--- a/法令ファイル/地価公示法施行規則/地価公示法施行規則（昭和四十四年建設省令第五十五号）.docx
+++ b/法令ファイル/地価公示法施行規則/地価公示法施行規則（昭和四十四年建設省令第五十五号）.docx
@@ -83,69 +83,45 @@
     </w:p>
     <w:p>
       <w:pPr>
-        <w:pStyle w:val="Heading6"/>
+        <w:pStyle w:val="ListBullet"/>
         <w:ind w:left="880"/>
       </w:pPr>
       <w:r>
         <w:t>一</w:t>
-      </w:r>
-    </w:p>
-    <w:p>
-      <w:pPr>
-        <w:ind w:left="880"/>
-      </w:pPr>
-      <w:r>
+        <w:br/>
         <w:t>法第六条第一号、第三号及び第四号並びに次条各号に掲げる事項</w:t>
       </w:r>
     </w:p>
     <w:p>
       <w:pPr>
-        <w:pStyle w:val="Heading6"/>
+        <w:pStyle w:val="ListBullet"/>
         <w:ind w:left="880"/>
       </w:pPr>
       <w:r>
         <w:t>二</w:t>
-      </w:r>
-    </w:p>
-    <w:p>
-      <w:pPr>
-        <w:ind w:left="880"/>
-      </w:pPr>
-      <w:r>
+        <w:br/>
         <w:t>鑑定評価額及び価格判定の基準日</w:t>
       </w:r>
     </w:p>
     <w:p>
       <w:pPr>
-        <w:pStyle w:val="Heading6"/>
+        <w:pStyle w:val="ListBullet"/>
         <w:ind w:left="880"/>
       </w:pPr>
       <w:r>
         <w:t>三</w:t>
-      </w:r>
-    </w:p>
-    <w:p>
-      <w:pPr>
-        <w:ind w:left="880"/>
-      </w:pPr>
-      <w:r>
+        <w:br/>
         <w:t>鑑定評価額の決定の理由の要旨</w:t>
       </w:r>
     </w:p>
     <w:p>
       <w:pPr>
-        <w:pStyle w:val="Heading6"/>
+        <w:pStyle w:val="ListBullet"/>
         <w:ind w:left="880"/>
       </w:pPr>
       <w:r>
         <w:t>四</w:t>
-      </w:r>
-    </w:p>
-    <w:p>
-      <w:pPr>
-        <w:ind w:left="880"/>
-      </w:pPr>
-      <w:r>
+        <w:br/>
         <w:t>鑑定評価を行なつた不動産鑑定士の氏名及び住所</w:t>
       </w:r>
     </w:p>
@@ -181,103 +157,67 @@
     </w:p>
     <w:p>
       <w:pPr>
-        <w:pStyle w:val="Heading6"/>
+        <w:pStyle w:val="ListBullet"/>
         <w:ind w:left="880"/>
       </w:pPr>
       <w:r>
         <w:t>一</w:t>
-      </w:r>
-    </w:p>
-    <w:p>
-      <w:pPr>
-        <w:ind w:left="880"/>
-      </w:pPr>
-      <w:r>
+        <w:br/>
         <w:t>標準地に関し住居表示に関する法律（昭和三十七年法律第百十九号）に規定する方法による住居表示がなされている場合は、その住居表示</w:t>
       </w:r>
     </w:p>
     <w:p>
       <w:pPr>
-        <w:pStyle w:val="Heading6"/>
+        <w:pStyle w:val="ListBullet"/>
         <w:ind w:left="880"/>
       </w:pPr>
       <w:r>
         <w:t>二</w:t>
-      </w:r>
-    </w:p>
-    <w:p>
-      <w:pPr>
-        <w:ind w:left="880"/>
-      </w:pPr>
-      <w:r>
+        <w:br/>
         <w:t>標準地の前面道路の状況</w:t>
       </w:r>
     </w:p>
     <w:p>
       <w:pPr>
-        <w:pStyle w:val="Heading6"/>
+        <w:pStyle w:val="ListBullet"/>
         <w:ind w:left="880"/>
       </w:pPr>
       <w:r>
         <w:t>三</w:t>
-      </w:r>
-    </w:p>
-    <w:p>
-      <w:pPr>
-        <w:ind w:left="880"/>
-      </w:pPr>
-      <w:r>
+        <w:br/>
         <w:t>標準地についての水道、ガス供給施設及び下水道の整備の状況</w:t>
       </w:r>
     </w:p>
     <w:p>
       <w:pPr>
-        <w:pStyle w:val="Heading6"/>
+        <w:pStyle w:val="ListBullet"/>
         <w:ind w:left="880"/>
       </w:pPr>
       <w:r>
         <w:t>四</w:t>
-      </w:r>
-    </w:p>
-    <w:p>
-      <w:pPr>
-        <w:ind w:left="880"/>
-      </w:pPr>
-      <w:r>
+        <w:br/>
         <w:t>標準地の鉄道その他の主要な交通施設との接近の状況</w:t>
       </w:r>
     </w:p>
     <w:p>
       <w:pPr>
-        <w:pStyle w:val="Heading6"/>
+        <w:pStyle w:val="ListBullet"/>
         <w:ind w:left="880"/>
       </w:pPr>
       <w:r>
         <w:t>五</w:t>
-      </w:r>
-    </w:p>
-    <w:p>
-      <w:pPr>
-        <w:ind w:left="880"/>
-      </w:pPr>
-      <w:r>
+        <w:br/>
         <w:t>標準地に係る都市計画法（昭和四十三年法律第百号）その他法令に基づく制限で主要なもの</w:t>
       </w:r>
     </w:p>
     <w:p>
       <w:pPr>
-        <w:pStyle w:val="Heading6"/>
+        <w:pStyle w:val="ListBullet"/>
         <w:ind w:left="880"/>
       </w:pPr>
       <w:r>
         <w:t>六</w:t>
-      </w:r>
-    </w:p>
-    <w:p>
-      <w:pPr>
-        <w:ind w:left="880"/>
-      </w:pPr>
-      <w:r>
+        <w:br/>
         <w:t>前各号に定めるもののほか、標準地の鑑定評価において採用した資料及び標準地についての土地の客観的価値に作用する諸要因に関する事項で土地鑑定委員会が必要と認めるもの</w:t>
       </w:r>
     </w:p>
@@ -322,52 +262,34 @@
     </w:p>
     <w:p>
       <w:pPr>
-        <w:pStyle w:val="Heading6"/>
+        <w:pStyle w:val="ListBullet"/>
         <w:ind w:left="880"/>
       </w:pPr>
       <w:r>
         <w:t>一</w:t>
-      </w:r>
-    </w:p>
-    <w:p>
-      <w:pPr>
-        <w:ind w:left="880"/>
-      </w:pPr>
-      <w:r>
+        <w:br/>
         <w:t>鉄道賃及び船賃は、鉄道又は汽船を通ずる水路について、国土交通大臣が相当と認める鉄道賃又は船賃の額に相当する額とし、車賃は、陸路（鉄道を除く。）について、一キロメートルにつき十一円以内において、国土交通大臣が相当と認める額とする。</w:t>
       </w:r>
     </w:p>
     <w:p>
       <w:pPr>
-        <w:pStyle w:val="Heading6"/>
+        <w:pStyle w:val="ListBullet"/>
         <w:ind w:left="880"/>
       </w:pPr>
       <w:r>
         <w:t>二</w:t>
-      </w:r>
-    </w:p>
-    <w:p>
-      <w:pPr>
-        <w:ind w:left="880"/>
-      </w:pPr>
-      <w:r>
+        <w:br/>
         <w:t>宿泊料は、東京都（特別区の区域に限る。）、京都市、大阪市、名古屋市、神戸市及び横浜市については、一日につき三千七百円以内、その他の地域については、一日につき三千三百円以内において、国土交通大臣が相当と認める額とする。</w:t>
       </w:r>
     </w:p>
     <w:p>
       <w:pPr>
-        <w:pStyle w:val="Heading6"/>
+        <w:pStyle w:val="ListBullet"/>
         <w:ind w:left="880"/>
       </w:pPr>
       <w:r>
         <w:t>三</w:t>
-      </w:r>
-    </w:p>
-    <w:p>
-      <w:pPr>
-        <w:ind w:left="880"/>
-      </w:pPr>
-      <w:r>
+        <w:br/>
         <w:t>日当は一日につき七百五十円以内において、国土交通大臣が相当と認める額とする。</w:t>
       </w:r>
     </w:p>
@@ -402,6 +324,18 @@
       </w:r>
     </w:p>
     <w:p>
+      <w:pPr>
+        <w:pStyle w:val="Heading5"/>
+        <w:ind w:left="440"/>
+      </w:pPr>
+      <w:r>
+        <w:t>１</w:t>
+      </w:r>
+    </w:p>
+    <w:p>
+      <w:pPr>
+        <w:ind w:left="440"/>
+      </w:pPr>
       <w:r>
         <w:t>この省令は、公布の日から施行する。</w:t>
       </w:r>
@@ -433,7 +367,7 @@
         <w:pStyle w:val="Heading1"/>
       </w:pPr>
       <w:r>
-        <w:t>附　則（昭和四六年二月九日建設省令第二号）</w:t>
+        <w:t>附則（昭和四六年二月九日建設省令第二号）</w:t>
       </w:r>
     </w:p>
     <w:p>
@@ -451,7 +385,7 @@
         <w:pStyle w:val="Heading1"/>
       </w:pPr>
       <w:r>
-        <w:t>附　則（昭和四七年一二月二三日建設省令第三四号）</w:t>
+        <w:t>附則（昭和四七年一二月二三日建設省令第三四号）</w:t>
       </w:r>
     </w:p>
     <w:p>
@@ -469,7 +403,7 @@
         <w:pStyle w:val="Heading1"/>
       </w:pPr>
       <w:r>
-        <w:t>附　則（昭和四九年六月八日建設省令第六号）</w:t>
+        <w:t>附則（昭和四九年六月八日建設省令第六号）</w:t>
       </w:r>
     </w:p>
     <w:p>
@@ -487,7 +421,7 @@
         <w:pStyle w:val="Heading1"/>
       </w:pPr>
       <w:r>
-        <w:t>附　則（昭和四九年六月二六日総理府令第三九号）</w:t>
+        <w:t>附則（昭和四九年六月二六日総理府令第三九号）</w:t>
       </w:r>
     </w:p>
     <w:p>
@@ -505,7 +439,7 @@
         <w:pStyle w:val="Heading1"/>
       </w:pPr>
       <w:r>
-        <w:t>附　則（平成一二年八月一四日総理府令第一〇三号）</w:t>
+        <w:t>附則（平成一二年八月一四日総理府令第一〇三号）</w:t>
       </w:r>
     </w:p>
     <w:p>
@@ -523,7 +457,7 @@
         <w:pStyle w:val="Heading1"/>
       </w:pPr>
       <w:r>
-        <w:t>附　則（平成一六年七月二六日国土交通省令第八一号）</w:t>
+        <w:t>附則（平成一六年七月二六日国土交通省令第八一号）</w:t>
       </w:r>
     </w:p>
     <w:p>
@@ -541,10 +475,22 @@
         <w:pStyle w:val="Heading1"/>
       </w:pPr>
       <w:r>
-        <w:t>附　則（平成一七年一二月二八日国土交通省令第一一八号）</w:t>
+        <w:t>附則（平成一七年一二月二八日国土交通省令第一一八号）</w:t>
       </w:r>
     </w:p>
     <w:p>
+      <w:pPr>
+        <w:pStyle w:val="Heading5"/>
+        <w:ind w:left="440"/>
+      </w:pPr>
+      <w:r>
+        <w:t>１</w:t>
+      </w:r>
+    </w:p>
+    <w:p>
+      <w:pPr>
+        <w:ind w:left="440"/>
+      </w:pPr>
       <w:r>
         <w:t>この省令は、公布の日から施行する。</w:t>
       </w:r>
@@ -576,7 +522,7 @@
         <w:pStyle w:val="Heading1"/>
       </w:pPr>
       <w:r>
-        <w:t>附　則（平成一八年一月二七日国土交通省令第三号）</w:t>
+        <w:t>附則（平成一八年一月二七日国土交通省令第三号）</w:t>
       </w:r>
     </w:p>
     <w:p>
@@ -625,7 +571,7 @@
     </w:pPr>
     <w:r>
       <w:tab/>
-      <w:t>WeGov v0.1 - FTS141</w:t>
+      <w:t>WeGov v0.2 - FTS141</w:t>
     </w:r>
   </w:p>
 </w:ftr>
